--- a/download_stuff/ankit_cv-1.docx
+++ b/download_stuff/ankit_cv-1.docx
@@ -184,20 +184,42 @@
       </w:pPr>
       <w:r>
         <w:rPr/>
-        <w:t>Implement, install, configure and troubleshooting Microsoft windows server 2012 and various Linux Servers like Centos7, Red Hat, Arch, Ubuntu20,04(lts) etc.</w:t>
+        <w:t>Implement, install, configure and troubleshooting various Linux Servers like Centos7, Red Hat,  Ubuntu</w:t>
+      </w:r>
+      <w:r>
+        <w:rPr/>
+        <w:t>(14,16,18)</w:t>
+      </w:r>
+      <w:r>
+        <w:rPr/>
+        <w:t xml:space="preserve"> etc.</w:t>
       </w:r>
     </w:p>
     <w:p>
       <w:pPr>
         <w:pStyle w:val="ListBullet2"/>
         <w:numPr>
-          <w:ilvl w:val="0"/>
+          <w:ilvl w:val="1"/>
           <w:numId w:val="1"/>
         </w:numPr>
         <w:rPr/>
       </w:pPr>
       <w:r>
         <w:rPr/>
+        <w:t>used ubuntu 20.04 (lts) , arch and manjaro as personal computer.</w:t>
+      </w:r>
+    </w:p>
+    <w:p>
+      <w:pPr>
+        <w:pStyle w:val="ListBullet2"/>
+        <w:numPr>
+          <w:ilvl w:val="0"/>
+          <w:numId w:val="1"/>
+        </w:numPr>
+        <w:rPr/>
+      </w:pPr>
+      <w:r>
+        <w:rPr/>
         <w:t xml:space="preserve">Implementing, Managing and Monitoring Network Devices such as  switches &amp; routers (mostly cisco), firewalls (mostly checkpoint). </w:t>
       </w:r>
     </w:p>
@@ -212,15 +234,7 @@
       </w:pPr>
       <w:r>
         <w:rPr/>
-        <w:t xml:space="preserve">Practical experience on using monitoring tools like PRTG, </w:t>
-      </w:r>
-      <w:r>
-        <w:rPr/>
-        <w:t>Librenms</w:t>
-      </w:r>
-      <w:r>
-        <w:rPr/>
-        <w:t>, nagios.</w:t>
+        <w:t>Practical experience on using monitoring tools like PRTG, Librenms, nagios.</w:t>
       </w:r>
     </w:p>
     <w:p>
@@ -395,14 +409,14 @@
       </w:pPr>
       <w:r>
         <w:rPr/>
-        <w:t>Good Understanding of git and github.</w:t>
+        <w:t>Understanding of git and github.</w:t>
       </w:r>
     </w:p>
     <w:p>
       <w:pPr>
         <w:pStyle w:val="ListParagraph"/>
         <w:numPr>
-          <w:ilvl w:val="0"/>
+          <w:ilvl w:val="1"/>
           <w:numId w:val="2"/>
         </w:numPr>
         <w:pBdr>
@@ -415,14 +429,14 @@
       </w:pPr>
       <w:r>
         <w:rPr/>
-        <w:t>Good understanding of containerization tool (docker).</w:t>
+        <w:t xml:space="preserve">Familiar with git commands like push, pull, branch etc </w:t>
       </w:r>
     </w:p>
     <w:p>
       <w:pPr>
         <w:pStyle w:val="ListParagraph"/>
         <w:numPr>
-          <w:ilvl w:val="1"/>
+          <w:ilvl w:val="0"/>
           <w:numId w:val="2"/>
         </w:numPr>
         <w:pBdr>
@@ -435,14 +449,14 @@
       </w:pPr>
       <w:r>
         <w:rPr/>
-        <w:t>Dockerfile, docker-compose, volume, network.</w:t>
+        <w:t>Good understanding of containerization tool (docker).</w:t>
       </w:r>
     </w:p>
     <w:p>
       <w:pPr>
         <w:pStyle w:val="ListParagraph"/>
         <w:numPr>
-          <w:ilvl w:val="0"/>
+          <w:ilvl w:val="1"/>
           <w:numId w:val="2"/>
         </w:numPr>
         <w:pBdr>
@@ -455,14 +469,14 @@
       </w:pPr>
       <w:r>
         <w:rPr/>
-        <w:t>Good understanding of open source CI/DC tool (Jenkins).</w:t>
+        <w:t xml:space="preserve">Can built an image from Dockerfile and push to docker hub </w:t>
       </w:r>
     </w:p>
     <w:p>
       <w:pPr>
         <w:pStyle w:val="ListParagraph"/>
         <w:numPr>
-          <w:ilvl w:val="0"/>
+          <w:ilvl w:val="1"/>
           <w:numId w:val="2"/>
         </w:numPr>
         <w:pBdr>
@@ -475,7 +489,7 @@
       </w:pPr>
       <w:r>
         <w:rPr/>
-        <w:t xml:space="preserve">Good understanding of python programming language and Object Oriented concept.    </w:t>
+        <w:t>Can write a simple docker-compose file for multi container app like a web interface, connected with a database whose volume is persistantly mounted.</w:t>
       </w:r>
     </w:p>
     <w:p>
@@ -495,7 +509,227 @@
       </w:pPr>
       <w:r>
         <w:rPr/>
-        <w:t>Understanding of automation framework like Selenium.</w:t>
+        <w:t>Understanding of open source CI/DC tool (Jenkins).</w:t>
+      </w:r>
+    </w:p>
+    <w:p>
+      <w:pPr>
+        <w:pStyle w:val="ListParagraph"/>
+        <w:numPr>
+          <w:ilvl w:val="1"/>
+          <w:numId w:val="2"/>
+        </w:numPr>
+        <w:pBdr>
+          <w:bottom w:val="single" w:sz="12" w:space="6" w:color="3A3A3A"/>
+        </w:pBdr>
+        <w:spacing w:before="240" w:after="180"/>
+        <w:contextualSpacing/>
+        <w:outlineLvl w:val="0"/>
+        <w:rPr/>
+      </w:pPr>
+      <w:r>
+        <w:rPr/>
+        <w:t>Can make a basic pipeline for continuous integration with git.</w:t>
+      </w:r>
+    </w:p>
+    <w:p>
+      <w:pPr>
+        <w:pStyle w:val="ListParagraph"/>
+        <w:numPr>
+          <w:ilvl w:val="0"/>
+          <w:numId w:val="2"/>
+        </w:numPr>
+        <w:pBdr>
+          <w:bottom w:val="single" w:sz="12" w:space="6" w:color="3A3A3A"/>
+        </w:pBdr>
+        <w:spacing w:before="240" w:after="180"/>
+        <w:contextualSpacing/>
+        <w:outlineLvl w:val="0"/>
+        <w:rPr/>
+      </w:pPr>
+      <w:r>
+        <w:rPr/>
+        <w:t xml:space="preserve">Understanding of python programming language and Object Oriented concept.    </w:t>
+      </w:r>
+    </w:p>
+    <w:p>
+      <w:pPr>
+        <w:pStyle w:val="ListParagraph"/>
+        <w:numPr>
+          <w:ilvl w:val="1"/>
+          <w:numId w:val="2"/>
+        </w:numPr>
+        <w:pBdr>
+          <w:bottom w:val="single" w:sz="12" w:space="6" w:color="3A3A3A"/>
+        </w:pBdr>
+        <w:spacing w:before="240" w:after="180"/>
+        <w:contextualSpacing/>
+        <w:outlineLvl w:val="0"/>
+        <w:rPr/>
+      </w:pPr>
+      <w:r>
+        <w:rPr/>
+        <w:t>Can work with automation framework tool like Selenium.</w:t>
+      </w:r>
+    </w:p>
+    <w:p>
+      <w:pPr>
+        <w:pStyle w:val="ListParagraph"/>
+        <w:numPr>
+          <w:ilvl w:val="0"/>
+          <w:numId w:val="2"/>
+        </w:numPr>
+        <w:pBdr>
+          <w:bottom w:val="single" w:sz="12" w:space="6" w:color="3A3A3A"/>
+        </w:pBdr>
+        <w:spacing w:before="240" w:after="180"/>
+        <w:contextualSpacing/>
+        <w:outlineLvl w:val="0"/>
+        <w:rPr/>
+      </w:pPr>
+      <w:r>
+        <w:rPr/>
+        <w:t>Understanding of Nginx Web Server</w:t>
+      </w:r>
+    </w:p>
+    <w:p>
+      <w:pPr>
+        <w:pStyle w:val="ListParagraph"/>
+        <w:numPr>
+          <w:ilvl w:val="1"/>
+          <w:numId w:val="2"/>
+        </w:numPr>
+        <w:pBdr>
+          <w:bottom w:val="single" w:sz="12" w:space="6" w:color="3A3A3A"/>
+        </w:pBdr>
+        <w:spacing w:before="240" w:after="180"/>
+        <w:contextualSpacing/>
+        <w:outlineLvl w:val="0"/>
+        <w:rPr/>
+      </w:pPr>
+      <w:r>
+        <w:rPr/>
+        <w:t>Can configure nginx as a basic reverse proxy web server and a load balancer.</w:t>
+      </w:r>
+    </w:p>
+    <w:p>
+      <w:pPr>
+        <w:pStyle w:val="ListParagraph"/>
+        <w:numPr>
+          <w:ilvl w:val="0"/>
+          <w:numId w:val="0"/>
+        </w:numPr>
+        <w:pBdr>
+          <w:bottom w:val="single" w:sz="12" w:space="6" w:color="3A3A3A"/>
+        </w:pBdr>
+        <w:spacing w:before="240" w:after="180"/>
+        <w:ind w:left="1440" w:right="0" w:hanging="0"/>
+        <w:contextualSpacing/>
+        <w:outlineLvl w:val="0"/>
+        <w:rPr/>
+      </w:pPr>
+      <w:r>
+        <w:rPr/>
+      </w:r>
+    </w:p>
+    <w:p>
+      <w:pPr>
+        <w:pStyle w:val="ListParagraph"/>
+        <w:numPr>
+          <w:ilvl w:val="0"/>
+          <w:numId w:val="0"/>
+        </w:numPr>
+        <w:pBdr>
+          <w:bottom w:val="single" w:sz="12" w:space="6" w:color="3A3A3A"/>
+        </w:pBdr>
+        <w:spacing w:before="240" w:after="180"/>
+        <w:ind w:left="1440" w:right="0" w:hanging="0"/>
+        <w:contextualSpacing/>
+        <w:outlineLvl w:val="0"/>
+        <w:rPr/>
+      </w:pPr>
+      <w:r>
+        <w:rPr/>
+      </w:r>
+    </w:p>
+    <w:p>
+      <w:pPr>
+        <w:pStyle w:val="ListParagraph"/>
+        <w:numPr>
+          <w:ilvl w:val="0"/>
+          <w:numId w:val="2"/>
+        </w:numPr>
+        <w:pBdr>
+          <w:bottom w:val="single" w:sz="12" w:space="6" w:color="3A3A3A"/>
+        </w:pBdr>
+        <w:spacing w:before="240" w:after="180"/>
+        <w:contextualSpacing/>
+        <w:outlineLvl w:val="0"/>
+        <w:rPr/>
+      </w:pPr>
+      <w:r>
+        <w:rPr/>
+        <w:t>Basic Understanding of container Orchestration tool (Kubernetes)</w:t>
+      </w:r>
+    </w:p>
+    <w:p>
+      <w:pPr>
+        <w:pStyle w:val="ListParagraph"/>
+        <w:numPr>
+          <w:ilvl w:val="1"/>
+          <w:numId w:val="2"/>
+        </w:numPr>
+        <w:pBdr>
+          <w:bottom w:val="single" w:sz="12" w:space="6" w:color="3A3A3A"/>
+        </w:pBdr>
+        <w:spacing w:before="240" w:after="180"/>
+        <w:contextualSpacing/>
+        <w:outlineLvl w:val="0"/>
+        <w:rPr/>
+      </w:pPr>
+      <w:r>
+        <w:rPr/>
+        <w:t>Good knowledge of node, pod, service, deployment, replication etc</w:t>
+      </w:r>
+    </w:p>
+    <w:p>
+      <w:pPr>
+        <w:pStyle w:val="ListParagraph"/>
+        <w:numPr>
+          <w:ilvl w:val="1"/>
+          <w:numId w:val="2"/>
+        </w:numPr>
+        <w:pBdr>
+          <w:bottom w:val="single" w:sz="12" w:space="6" w:color="3A3A3A"/>
+        </w:pBdr>
+        <w:spacing w:before="240" w:after="180"/>
+        <w:contextualSpacing/>
+        <w:outlineLvl w:val="0"/>
+        <w:rPr/>
+      </w:pPr>
+      <w:r>
+        <w:rPr/>
+        <w:t>Can deploy a simple app on minikube through kubectl in a yaml file.</w:t>
+      </w:r>
+    </w:p>
+    <w:p>
+      <w:pPr>
+        <w:pStyle w:val="ListParagraph"/>
+        <w:numPr>
+          <w:ilvl w:val="0"/>
+          <w:numId w:val="0"/>
+        </w:numPr>
+        <w:pBdr>
+          <w:bottom w:val="single" w:sz="12" w:space="6" w:color="3A3A3A"/>
+        </w:pBdr>
+        <w:spacing w:before="240" w:after="180"/>
+        <w:ind w:left="1440" w:right="0" w:hanging="0"/>
+        <w:contextualSpacing/>
+        <w:outlineLvl w:val="0"/>
+        <w:rPr/>
+      </w:pPr>
+      <w:r>
+        <w:rPr/>
       </w:r>
     </w:p>
     <w:p>
@@ -708,7 +942,7 @@
     <w:lvl w:ilvl="0">
       <w:start w:val="1"/>
       <w:numFmt w:val="bullet"/>
-      <w:lvlText w:val=""/>
+      <w:lvlText w:val=""/>
       <w:lvlJc w:val="left"/>
       <w:pPr>
         <w:tabs>
@@ -717,13 +951,13 @@
         <w:ind w:left="720" w:hanging="360"/>
       </w:pPr>
       <w:rPr>
-        <w:rFonts w:ascii="Symbol" w:hAnsi="Symbol" w:cs="Symbol" w:hint="default"/>
+        <w:rFonts w:ascii="Wingdings" w:hAnsi="Wingdings" w:cs="Wingdings" w:hint="default"/>
       </w:rPr>
     </w:lvl>
     <w:lvl w:ilvl="1">
       <w:start w:val="1"/>
-      <w:numFmt w:val="decimal"/>
-      <w:lvlText w:val="%1.%2"/>
+      <w:numFmt w:val="bullet"/>
+      <w:lvlText w:val=""/>
       <w:lvlJc w:val="left"/>
       <w:pPr>
         <w:tabs>
@@ -731,6 +965,9 @@
         </w:tabs>
         <w:ind w:left="1080" w:hanging="360"/>
       </w:pPr>
+      <w:rPr>
+        <w:rFonts w:ascii="Wingdings" w:hAnsi="Wingdings" w:cs="Wingdings" w:hint="default"/>
+      </w:rPr>
     </w:lvl>
     <w:lvl w:ilvl="2">
       <w:start w:val="1"/>
@@ -821,7 +1058,7 @@
     <w:lvl w:ilvl="0">
       <w:start w:val="1"/>
       <w:numFmt w:val="bullet"/>
-      <w:lvlText w:val=""/>
+      <w:lvlText w:val=""/>
       <w:lvlJc w:val="left"/>
       <w:pPr>
         <w:tabs>
@@ -830,7 +1067,7 @@
         <w:ind w:left="720" w:hanging="360"/>
       </w:pPr>
       <w:rPr>
-        <w:rFonts w:ascii="Symbol" w:hAnsi="Symbol" w:cs="Symbol" w:hint="default"/>
+        <w:rFonts w:ascii="Wingdings" w:hAnsi="Wingdings" w:cs="Wingdings" w:hint="default"/>
       </w:rPr>
     </w:lvl>
     <w:lvl w:ilvl="1">

--- a/download_stuff/ankit_cv-1.docx
+++ b/download_stuff/ankit_cv-1.docx
@@ -184,15 +184,7 @@
       </w:pPr>
       <w:r>
         <w:rPr/>
-        <w:t>Implement, install, configure and troubleshooting various Linux Servers like Centos7, Red Hat,  Ubuntu</w:t>
-      </w:r>
-      <w:r>
-        <w:rPr/>
-        <w:t>(14,16,18)</w:t>
-      </w:r>
-      <w:r>
-        <w:rPr/>
-        <w:t xml:space="preserve"> etc.</w:t>
+        <w:t>Implement, install, configure and troubleshooting various Linux Servers like Centos7, Red Hat,  Ubuntu(14,16,18) etc.</w:t>
       </w:r>
     </w:p>
     <w:p>
@@ -496,26 +488,6 @@
       <w:pPr>
         <w:pStyle w:val="ListParagraph"/>
         <w:numPr>
-          <w:ilvl w:val="0"/>
-          <w:numId w:val="2"/>
-        </w:numPr>
-        <w:pBdr>
-          <w:bottom w:val="single" w:sz="12" w:space="6" w:color="3A3A3A"/>
-        </w:pBdr>
-        <w:spacing w:before="240" w:after="180"/>
-        <w:contextualSpacing/>
-        <w:outlineLvl w:val="0"/>
-        <w:rPr/>
-      </w:pPr>
-      <w:r>
-        <w:rPr/>
-        <w:t>Understanding of open source CI/DC tool (Jenkins).</w:t>
-      </w:r>
-    </w:p>
-    <w:p>
-      <w:pPr>
-        <w:pStyle w:val="ListParagraph"/>
-        <w:numPr>
           <w:ilvl w:val="1"/>
           <w:numId w:val="2"/>
         </w:numPr>
@@ -529,27 +501,7 @@
       </w:pPr>
       <w:r>
         <w:rPr/>
-        <w:t>Can make a basic pipeline for continuous integration with git.</w:t>
-      </w:r>
-    </w:p>
-    <w:p>
-      <w:pPr>
-        <w:pStyle w:val="ListParagraph"/>
-        <w:numPr>
-          <w:ilvl w:val="0"/>
-          <w:numId w:val="2"/>
-        </w:numPr>
-        <w:pBdr>
-          <w:bottom w:val="single" w:sz="12" w:space="6" w:color="3A3A3A"/>
-        </w:pBdr>
-        <w:spacing w:before="240" w:after="180"/>
-        <w:contextualSpacing/>
-        <w:outlineLvl w:val="0"/>
-        <w:rPr/>
-      </w:pPr>
-      <w:r>
-        <w:rPr/>
-        <w:t xml:space="preserve">Understanding of python programming language and Object Oriented concept.    </w:t>
+        <w:t>https://github.com/unorthodox-character/Desktop_repo/blob/master/docker_practice/Dockerfile</w:t>
       </w:r>
     </w:p>
     <w:p>
@@ -569,7 +521,7 @@
       </w:pPr>
       <w:r>
         <w:rPr/>
-        <w:t>Can work with automation framework tool like Selenium.</w:t>
+        <w:t>https://github.com/unorthodox-character/Desktop_repo/blob/master/docker_practice/docker-compose1.yml</w:t>
       </w:r>
     </w:p>
     <w:p>
@@ -589,7 +541,7 @@
       </w:pPr>
       <w:r>
         <w:rPr/>
-        <w:t>Understanding of Nginx Web Server</w:t>
+        <w:t>Understanding of open source CI/DC tool (Jenkins).</w:t>
       </w:r>
     </w:p>
     <w:p>
@@ -609,47 +561,7 @@
       </w:pPr>
       <w:r>
         <w:rPr/>
-        <w:t>Can configure nginx as a basic reverse proxy web server and a load balancer.</w:t>
-      </w:r>
-    </w:p>
-    <w:p>
-      <w:pPr>
-        <w:pStyle w:val="ListParagraph"/>
-        <w:numPr>
-          <w:ilvl w:val="0"/>
-          <w:numId w:val="0"/>
-        </w:numPr>
-        <w:pBdr>
-          <w:bottom w:val="single" w:sz="12" w:space="6" w:color="3A3A3A"/>
-        </w:pBdr>
-        <w:spacing w:before="240" w:after="180"/>
-        <w:ind w:left="1440" w:right="0" w:hanging="0"/>
-        <w:contextualSpacing/>
-        <w:outlineLvl w:val="0"/>
-        <w:rPr/>
-      </w:pPr>
-      <w:r>
-        <w:rPr/>
-      </w:r>
-    </w:p>
-    <w:p>
-      <w:pPr>
-        <w:pStyle w:val="ListParagraph"/>
-        <w:numPr>
-          <w:ilvl w:val="0"/>
-          <w:numId w:val="0"/>
-        </w:numPr>
-        <w:pBdr>
-          <w:bottom w:val="single" w:sz="12" w:space="6" w:color="3A3A3A"/>
-        </w:pBdr>
-        <w:spacing w:before="240" w:after="180"/>
-        <w:ind w:left="1440" w:right="0" w:hanging="0"/>
-        <w:contextualSpacing/>
-        <w:outlineLvl w:val="0"/>
-        <w:rPr/>
-      </w:pPr>
-      <w:r>
-        <w:rPr/>
+        <w:t>Can make a basic pipeline for continuous integration with git.</w:t>
       </w:r>
     </w:p>
     <w:p>
@@ -669,7 +581,7 @@
       </w:pPr>
       <w:r>
         <w:rPr/>
-        <w:t>Basic Understanding of container Orchestration tool (Kubernetes)</w:t>
+        <w:t xml:space="preserve">Understanding of python programming language and Object Oriented concept.    </w:t>
       </w:r>
     </w:p>
     <w:p>
@@ -689,7 +601,27 @@
       </w:pPr>
       <w:r>
         <w:rPr/>
-        <w:t>Good knowledge of node, pod, service, deployment, replication etc</w:t>
+        <w:t>Can work with automation framework tool like Selenium.</w:t>
+      </w:r>
+    </w:p>
+    <w:p>
+      <w:pPr>
+        <w:pStyle w:val="ListParagraph"/>
+        <w:numPr>
+          <w:ilvl w:val="0"/>
+          <w:numId w:val="2"/>
+        </w:numPr>
+        <w:pBdr>
+          <w:bottom w:val="single" w:sz="12" w:space="6" w:color="3A3A3A"/>
+        </w:pBdr>
+        <w:spacing w:before="240" w:after="180"/>
+        <w:contextualSpacing/>
+        <w:outlineLvl w:val="0"/>
+        <w:rPr/>
+      </w:pPr>
+      <w:r>
+        <w:rPr/>
+        <w:t>Understanding of Nginx Web Server</w:t>
       </w:r>
     </w:p>
     <w:p>
@@ -709,7 +641,127 @@
       </w:pPr>
       <w:r>
         <w:rPr/>
+        <w:t>Can configure nginx as a basic reverse proxy web server and a load balancer.</w:t>
+      </w:r>
+    </w:p>
+    <w:p>
+      <w:pPr>
+        <w:pStyle w:val="ListParagraph"/>
+        <w:numPr>
+          <w:ilvl w:val="0"/>
+          <w:numId w:val="0"/>
+        </w:numPr>
+        <w:pBdr>
+          <w:bottom w:val="single" w:sz="12" w:space="6" w:color="3A3A3A"/>
+        </w:pBdr>
+        <w:spacing w:before="240" w:after="180"/>
+        <w:ind w:left="1440" w:right="0" w:hanging="0"/>
+        <w:contextualSpacing/>
+        <w:outlineLvl w:val="0"/>
+        <w:rPr/>
+      </w:pPr>
+      <w:r>
+        <w:rPr/>
+      </w:r>
+    </w:p>
+    <w:p>
+      <w:pPr>
+        <w:pStyle w:val="ListParagraph"/>
+        <w:numPr>
+          <w:ilvl w:val="0"/>
+          <w:numId w:val="0"/>
+        </w:numPr>
+        <w:pBdr>
+          <w:bottom w:val="single" w:sz="12" w:space="6" w:color="3A3A3A"/>
+        </w:pBdr>
+        <w:spacing w:before="240" w:after="180"/>
+        <w:ind w:left="1440" w:right="0" w:hanging="0"/>
+        <w:contextualSpacing/>
+        <w:outlineLvl w:val="0"/>
+        <w:rPr/>
+      </w:pPr>
+      <w:r>
+        <w:rPr/>
+      </w:r>
+    </w:p>
+    <w:p>
+      <w:pPr>
+        <w:pStyle w:val="ListParagraph"/>
+        <w:numPr>
+          <w:ilvl w:val="0"/>
+          <w:numId w:val="2"/>
+        </w:numPr>
+        <w:pBdr>
+          <w:bottom w:val="single" w:sz="12" w:space="6" w:color="3A3A3A"/>
+        </w:pBdr>
+        <w:spacing w:before="240" w:after="180"/>
+        <w:contextualSpacing/>
+        <w:outlineLvl w:val="0"/>
+        <w:rPr/>
+      </w:pPr>
+      <w:r>
+        <w:rPr/>
+        <w:t>Basic Understanding of container Orchestration tool (Kubernetes)</w:t>
+      </w:r>
+    </w:p>
+    <w:p>
+      <w:pPr>
+        <w:pStyle w:val="ListParagraph"/>
+        <w:numPr>
+          <w:ilvl w:val="1"/>
+          <w:numId w:val="2"/>
+        </w:numPr>
+        <w:pBdr>
+          <w:bottom w:val="single" w:sz="12" w:space="6" w:color="3A3A3A"/>
+        </w:pBdr>
+        <w:spacing w:before="240" w:after="180"/>
+        <w:contextualSpacing/>
+        <w:outlineLvl w:val="0"/>
+        <w:rPr/>
+      </w:pPr>
+      <w:r>
+        <w:rPr/>
+        <w:t>Good knowledge of node, pod, service, deployment, replication etc</w:t>
+      </w:r>
+    </w:p>
+    <w:p>
+      <w:pPr>
+        <w:pStyle w:val="ListParagraph"/>
+        <w:numPr>
+          <w:ilvl w:val="1"/>
+          <w:numId w:val="2"/>
+        </w:numPr>
+        <w:pBdr>
+          <w:bottom w:val="single" w:sz="12" w:space="6" w:color="3A3A3A"/>
+        </w:pBdr>
+        <w:spacing w:before="240" w:after="180"/>
+        <w:contextualSpacing/>
+        <w:outlineLvl w:val="0"/>
+        <w:rPr/>
+      </w:pPr>
+      <w:r>
+        <w:rPr/>
         <w:t>Can deploy a simple app on minikube through kubectl in a yaml file.</w:t>
+      </w:r>
+    </w:p>
+    <w:p>
+      <w:pPr>
+        <w:pStyle w:val="ListParagraph"/>
+        <w:numPr>
+          <w:ilvl w:val="1"/>
+          <w:numId w:val="2"/>
+        </w:numPr>
+        <w:pBdr>
+          <w:bottom w:val="single" w:sz="12" w:space="6" w:color="3A3A3A"/>
+        </w:pBdr>
+        <w:spacing w:before="240" w:after="180"/>
+        <w:contextualSpacing/>
+        <w:outlineLvl w:val="0"/>
+        <w:rPr/>
+      </w:pPr>
+      <w:r>
+        <w:rPr/>
+        <w:t>https://github.com/unorthodox-character/Desktop_repo/tree/master/kubernates_practice/kubernetes_practice_nana/mongo_express_db</w:t>
       </w:r>
     </w:p>
     <w:p>
@@ -1345,7 +1397,7 @@
     <w:pPr>
       <w:widowControl/>
       <w:suppressAutoHyphens w:val="true"/>
-      <w:overflowPunct w:val="false"/>
+      <w:overflowPunct w:val="true"/>
       <w:bidi w:val="0"/>
       <w:spacing w:before="0" w:after="160"/>
       <w:jc w:val="left"/>
